--- a/Documentation/CIS470_WK4_DesignSpecification.docx
+++ b/Documentation/CIS470_WK4_DesignSpecification.docx
@@ -505,34 +505,233 @@
       <w:r>
         <w:t>Contract managers have the ability to validate and close out staffing requests based on staff member availability.</w:t>
       </w:r>
+    </w:p>
+    <w:p>
+      <w:pPr>
+        <w:pStyle w:val="Heading3"/>
+      </w:pPr>
+    </w:p>
+    <w:p>
+      <w:pPr>
+        <w:pStyle w:val="Heading2"/>
+        <w:ind w:left="720"/>
+      </w:pPr>
+      <w:r>
+        <w:t xml:space="preserve">Database Description </w:t>
+      </w:r>
+    </w:p>
+    <w:p>
+      <w:pPr>
+        <w:spacing w:before="100" w:beforeAutospacing="1" w:after="100" w:afterAutospacing="1"/>
+        <w:ind w:left="360"/>
+        <w:rPr>
+          <w:rFonts w:ascii="Verdana" w:hAnsi="Verdana"/>
+          <w:color w:val="FF0000"/>
+          <w:sz w:val="20"/>
+          <w:szCs w:val="20"/>
+        </w:rPr>
+      </w:pPr>
+      <w:r>
+        <w:rPr>
+          <w:rFonts w:ascii="Verdana" w:hAnsi="Verdana"/>
+          <w:color w:val="FF0000"/>
+          <w:sz w:val="20"/>
+          <w:szCs w:val="20"/>
+        </w:rPr>
+        <w:t xml:space="preserve">What type of DB will you use for the </w:t>
+      </w:r>
+      <w:r>
+        <w:rPr>
+          <w:rFonts w:ascii="Verdana" w:hAnsi="Verdana"/>
+          <w:color w:val="FF0000"/>
+          <w:sz w:val="20"/>
+          <w:szCs w:val="20"/>
+        </w:rPr>
+        <w:t>application?</w:t>
+      </w:r>
+    </w:p>
+    <w:p/>
+    <w:p>
+      <w:pPr>
+        <w:pStyle w:val="Heading2"/>
+        <w:ind w:left="720"/>
+      </w:pPr>
+      <w:r>
+        <w:t>Design Constraints and Limitations</w:t>
+      </w:r>
+    </w:p>
+    <w:p>
+      <w:pPr>
+        <w:spacing w:before="100" w:beforeAutospacing="1" w:after="100" w:afterAutospacing="1"/>
+        <w:ind w:left="360"/>
+        <w:rPr>
+          <w:rFonts w:ascii="Verdana" w:hAnsi="Verdana"/>
+          <w:color w:val="FF0000"/>
+          <w:sz w:val="20"/>
+          <w:szCs w:val="20"/>
+        </w:rPr>
+      </w:pPr>
+      <w:r>
+        <w:rPr>
+          <w:rFonts w:ascii="Verdana" w:hAnsi="Verdana"/>
+          <w:color w:val="FF0000"/>
+          <w:sz w:val="20"/>
+          <w:szCs w:val="20"/>
+        </w:rPr>
+        <w:t>Describe any and all design constraints and limitations</w:t>
+      </w:r>
+    </w:p>
+    <w:p/>
+    <w:p>
+      <w:pPr>
+        <w:pStyle w:val="Heading1"/>
+      </w:pPr>
+      <w:r>
+        <w:t xml:space="preserve">Design Description </w:t>
+      </w:r>
+    </w:p>
+    <w:p>
+      <w:r>
+        <w:t>This section will provide an overview of the application design by providing a description of the data to be used and managed by the application, define the flow of data through the system, describe the architecture of the programs within the application and define the how the components will interface.</w:t>
+      </w:r>
+    </w:p>
+    <w:p>
+      <w:pPr>
+        <w:pStyle w:val="Heading2"/>
+        <w:ind w:left="720"/>
+      </w:pPr>
+      <w:r>
+        <w:t xml:space="preserve">Data Description </w:t>
+      </w:r>
+    </w:p>
+    <w:p>
+      <w:pPr>
+        <w:spacing w:before="100" w:beforeAutospacing="1" w:after="100" w:afterAutospacing="1"/>
+        <w:ind w:left="360"/>
+        <w:rPr>
+          <w:rFonts w:ascii="Verdana" w:hAnsi="Verdana"/>
+          <w:color w:val="FF0000"/>
+          <w:sz w:val="20"/>
+          <w:szCs w:val="20"/>
+        </w:rPr>
+      </w:pPr>
+      <w:r>
+        <w:rPr>
+          <w:rFonts w:ascii="Verdana" w:hAnsi="Verdana"/>
+          <w:color w:val="FF0000"/>
+          <w:sz w:val="20"/>
+          <w:szCs w:val="20"/>
+        </w:rPr>
+        <w:t>Provide a normalized ERD</w:t>
+      </w:r>
+      <w:r>
+        <w:rPr>
+          <w:rFonts w:ascii="Verdana" w:hAnsi="Verdana"/>
+          <w:color w:val="FF0000"/>
+          <w:sz w:val="20"/>
+          <w:szCs w:val="20"/>
+        </w:rPr>
+        <w:t xml:space="preserve"> that contains all of the primary and alternate key. This is the final version of the ERD you created in the Requirements Specification and at this point it is now a SCHEMA. Then provide a description of each table in the ERD and list the fields and their characteristics</w:t>
+      </w:r>
+    </w:p>
+    <w:p>
+      <w:pPr>
+        <w:spacing w:before="100" w:beforeAutospacing="1" w:after="100" w:afterAutospacing="1"/>
+        <w:ind w:left="360"/>
+      </w:pPr>
+      <w:r>
+        <w:rPr>
+          <w:rFonts w:ascii="Verdana" w:hAnsi="Verdana"/>
+          <w:color w:val="FF0000"/>
+          <w:sz w:val="20"/>
+          <w:szCs w:val="20"/>
+        </w:rPr>
+        <w:t>You should also provide a description of each relationship (it helps to understand the data dependencies.)</w:t>
+      </w:r>
+    </w:p>
+    <w:p>
+      <w:pPr>
+        <w:pStyle w:val="Heading2"/>
+        <w:ind w:left="720"/>
+      </w:pPr>
+      <w:r>
+        <w:lastRenderedPageBreak/>
+        <w:t xml:space="preserve">Data Flow </w:t>
+      </w:r>
+    </w:p>
+    <w:p>
+      <w:pPr>
+        <w:spacing w:before="100" w:beforeAutospacing="1" w:after="100" w:afterAutospacing="1"/>
+        <w:ind w:left="360"/>
+      </w:pPr>
+      <w:r>
+        <w:rPr>
+          <w:rFonts w:ascii="Verdana" w:hAnsi="Verdana"/>
+          <w:color w:val="FF0000"/>
+          <w:sz w:val="20"/>
+          <w:szCs w:val="20"/>
+        </w:rPr>
+        <w:t>In this section you will define and describe how the processes interface with agents/actors and/or datastores.  This can be done with either a Context Level DFD (SAD) or a Package Diagram (OOAD).  You should also provide as much narrative as necessary to describe each component of the diagram.  The goal is to provide the reader with an outline of the system you are designing.  Each component will be defined in detail in section 3.0.</w:t>
+      </w:r>
+    </w:p>
+    <w:p>
+      <w:pPr>
+        <w:pStyle w:val="Heading2"/>
+        <w:ind w:left="720"/>
+      </w:pPr>
+      <w:r>
+        <w:t xml:space="preserve">Program Architecture </w:t>
+      </w:r>
+    </w:p>
+    <w:p>
+      <w:pPr>
+        <w:spacing w:before="100" w:beforeAutospacing="1" w:after="100" w:afterAutospacing="1"/>
+        <w:ind w:left="360"/>
+      </w:pPr>
+      <w:r>
+        <w:rPr>
+          <w:rFonts w:ascii="Verdana" w:hAnsi="Verdana"/>
+          <w:color w:val="FF0000"/>
+          <w:sz w:val="20"/>
+          <w:szCs w:val="20"/>
+        </w:rPr>
+        <w:t>This section is best completed with either a Physical DFD (SAD) or a Class Diagram (OOAD).  The purpose is to define the physical architecture of the programs as they interface with each other.</w:t>
+      </w:r>
+      <w:r>
+        <w:rPr>
+          <w:rFonts w:ascii="Verdana" w:hAnsi="Verdana"/>
+          <w:color w:val="FF0000"/>
+          <w:sz w:val="20"/>
+          <w:szCs w:val="20"/>
+        </w:rPr>
+        <w:t xml:space="preserve">  The diagram should include every module that will be part of the application.</w:t>
+      </w:r>
       <w:bookmarkStart w:id="0" w:name="_GoBack"/>
       <w:bookmarkEnd w:id="0"/>
     </w:p>
     <w:p>
       <w:pPr>
-        <w:pStyle w:val="Heading3"/>
-      </w:pPr>
-    </w:p>
-    <w:p>
-      <w:pPr>
         <w:pStyle w:val="Heading2"/>
         <w:ind w:left="720"/>
       </w:pPr>
       <w:r>
-        <w:t xml:space="preserve">Database Description </w:t>
+        <w:t>Component Interfaces</w:t>
       </w:r>
     </w:p>
     <w:p>
       <w:pPr>
         <w:spacing w:before="100" w:beforeAutospacing="1" w:after="100" w:afterAutospacing="1"/>
         <w:ind w:left="360"/>
+      </w:pPr>
+      <w:r>
         <w:rPr>
           <w:rFonts w:ascii="Verdana" w:hAnsi="Verdana"/>
           <w:color w:val="FF0000"/>
           <w:sz w:val="20"/>
           <w:szCs w:val="20"/>
         </w:rPr>
-      </w:pPr>
+        <w:t>Provide a screen navigation diagram</w:t>
+      </w:r>
       <w:r>
         <w:rPr>
           <w:rFonts w:ascii="Verdana" w:hAnsi="Verdana"/>
@@ -540,7 +739,7 @@
           <w:sz w:val="20"/>
           <w:szCs w:val="20"/>
         </w:rPr>
-        <w:t xml:space="preserve">What type of DB will you use for the </w:t>
+        <w:t xml:space="preserve"> and an Event chart/list.  </w:t>
       </w:r>
       <w:r>
         <w:rPr>
@@ -549,387 +748,44 @@
           <w:sz w:val="20"/>
           <w:szCs w:val="20"/>
         </w:rPr>
-        <w:t>application?</w:t>
-      </w:r>
-    </w:p>
-    <w:p/>
+        <w:t>If it needs to be described by a narrative then you should provide that as well.</w:t>
+      </w:r>
+    </w:p>
+    <w:p>
+      <w:pPr>
+        <w:pStyle w:val="Heading1"/>
+      </w:pPr>
+      <w:r>
+        <w:t xml:space="preserve">Detailed Design </w:t>
+      </w:r>
+    </w:p>
+    <w:p>
+      <w:r>
+        <w:t xml:space="preserve">This section will define and describe the design details for each of the components in the application.  </w:t>
+      </w:r>
+    </w:p>
+    <w:p>
+      <w:pPr>
+        <w:rPr>
+          <w:color w:val="FF0000"/>
+          <w:sz w:val="20"/>
+          <w:szCs w:val="20"/>
+        </w:rPr>
+      </w:pPr>
+      <w:r>
+        <w:rPr>
+          <w:color w:val="FF0000"/>
+          <w:sz w:val="20"/>
+          <w:szCs w:val="20"/>
+        </w:rPr>
+        <w:t>(The intent of this section is to prepare for the build phase.  These detailed design specifications will become a program in your system)</w:t>
+      </w:r>
+    </w:p>
     <w:p>
       <w:pPr>
         <w:pStyle w:val="Heading2"/>
         <w:ind w:left="720"/>
       </w:pPr>
-      <w:r>
-        <w:t>Design Constraints and Limitations</w:t>
-      </w:r>
-    </w:p>
-    <w:p>
-      <w:pPr>
-        <w:spacing w:before="100" w:beforeAutospacing="1" w:after="100" w:afterAutospacing="1"/>
-        <w:ind w:left="360"/>
-        <w:rPr>
-          <w:rFonts w:ascii="Verdana" w:hAnsi="Verdana"/>
-          <w:color w:val="FF0000"/>
-          <w:sz w:val="20"/>
-          <w:szCs w:val="20"/>
-        </w:rPr>
-      </w:pPr>
-      <w:r>
-        <w:rPr>
-          <w:rFonts w:ascii="Verdana" w:hAnsi="Verdana"/>
-          <w:color w:val="FF0000"/>
-          <w:sz w:val="20"/>
-          <w:szCs w:val="20"/>
-        </w:rPr>
-        <w:t>Describe any and all design constraints and limitations</w:t>
-      </w:r>
-    </w:p>
-    <w:p/>
-    <w:p>
-      <w:pPr>
-        <w:pStyle w:val="Heading1"/>
-      </w:pPr>
-      <w:r>
-        <w:t xml:space="preserve">Design Description </w:t>
-      </w:r>
-    </w:p>
-    <w:p>
-      <w:r>
-        <w:t>This section will provide an overview of the application design by providing a description of the data to be used and managed by the application, define the flow of data through the system, describe the architecture of the programs within the application and define the how the components will interface.</w:t>
-      </w:r>
-    </w:p>
-    <w:p>
-      <w:pPr>
-        <w:pStyle w:val="Heading2"/>
-        <w:ind w:left="720"/>
-      </w:pPr>
-      <w:r>
-        <w:t xml:space="preserve">Data Description </w:t>
-      </w:r>
-    </w:p>
-    <w:p>
-      <w:pPr>
-        <w:spacing w:before="100" w:beforeAutospacing="1" w:after="100" w:afterAutospacing="1"/>
-        <w:ind w:left="360"/>
-        <w:rPr>
-          <w:rFonts w:ascii="Verdana" w:hAnsi="Verdana"/>
-          <w:color w:val="FF0000"/>
-          <w:sz w:val="20"/>
-          <w:szCs w:val="20"/>
-        </w:rPr>
-      </w:pPr>
-      <w:r>
-        <w:rPr>
-          <w:rFonts w:ascii="Verdana" w:hAnsi="Verdana"/>
-          <w:color w:val="FF0000"/>
-          <w:sz w:val="20"/>
-          <w:szCs w:val="20"/>
-        </w:rPr>
-        <w:t>Provide a normalized ERD</w:t>
-      </w:r>
-      <w:r>
-        <w:rPr>
-          <w:rFonts w:ascii="Verdana" w:hAnsi="Verdana"/>
-          <w:color w:val="FF0000"/>
-          <w:sz w:val="20"/>
-          <w:szCs w:val="20"/>
-        </w:rPr>
-        <w:t xml:space="preserve"> that contains all of the primary and alternate key. This is the final version of the ERD you created in the Requirements Specification and at this point it is now a SCHEMA. Then provide a description of each table in the ERD and list the fields and their characteristics</w:t>
-      </w:r>
-    </w:p>
-    <w:p>
-      <w:pPr>
-        <w:spacing w:before="100" w:beforeAutospacing="1" w:after="100" w:afterAutospacing="1"/>
-        <w:ind w:left="360"/>
-      </w:pPr>
-      <w:r>
-        <w:rPr>
-          <w:rFonts w:ascii="Verdana" w:hAnsi="Verdana"/>
-          <w:color w:val="FF0000"/>
-          <w:sz w:val="20"/>
-          <w:szCs w:val="20"/>
-        </w:rPr>
-        <w:t>You should also provide a description of each relationship (it helps to understand the data dependencies.)</w:t>
-      </w:r>
-    </w:p>
-    <w:p>
-      <w:pPr>
-        <w:pStyle w:val="Heading2"/>
-        <w:ind w:left="720"/>
-      </w:pPr>
-      <w:r>
-        <w:lastRenderedPageBreak/>
-        <w:t xml:space="preserve">Data Flow </w:t>
-      </w:r>
-    </w:p>
-    <w:p>
-      <w:pPr>
-        <w:spacing w:before="100" w:beforeAutospacing="1" w:after="100" w:afterAutospacing="1"/>
-        <w:ind w:left="360"/>
-      </w:pPr>
-      <w:r>
-        <w:rPr>
-          <w:rFonts w:ascii="Verdana" w:hAnsi="Verdana"/>
-          <w:color w:val="FF0000"/>
-          <w:sz w:val="20"/>
-          <w:szCs w:val="20"/>
-        </w:rPr>
-        <w:t>In this section you will define and describe how the processes interface with agents/actors and/or datastores.  This can be done with either a Context Level DFD (SAD) or a Package Diagram (OOAD).  You should also provide as much narrative as necessary to describe each component of the diagram.  The goal is to provide the reader with an outline of the system you are designing.  Each component will be defined in detail in section 3.0.</w:t>
-      </w:r>
-    </w:p>
-    <w:p>
-      <w:pPr>
-        <w:pStyle w:val="Heading2"/>
-        <w:ind w:left="720"/>
-      </w:pPr>
-      <w:r>
-        <w:t xml:space="preserve">Program Architecture </w:t>
-      </w:r>
-    </w:p>
-    <w:p>
-      <w:pPr>
-        <w:spacing w:before="100" w:beforeAutospacing="1" w:after="100" w:afterAutospacing="1"/>
-        <w:ind w:left="360"/>
-      </w:pPr>
-      <w:r>
-        <w:rPr>
-          <w:rFonts w:ascii="Verdana" w:hAnsi="Verdana"/>
-          <w:color w:val="FF0000"/>
-          <w:sz w:val="20"/>
-          <w:szCs w:val="20"/>
-        </w:rPr>
-        <w:t>This section is best completed with either a Physical DFD (SAD) or a Class Diagram (OOAD).  The purpose is to define the physical architecture of the programs as they interface with each other.</w:t>
-      </w:r>
-      <w:r>
-        <w:rPr>
-          <w:rFonts w:ascii="Verdana" w:hAnsi="Verdana"/>
-          <w:color w:val="FF0000"/>
-          <w:sz w:val="20"/>
-          <w:szCs w:val="20"/>
-        </w:rPr>
-        <w:t xml:space="preserve">  The diagram should include every module that will be part of the application.</w:t>
-      </w:r>
-    </w:p>
-    <w:p>
-      <w:pPr>
-        <w:pStyle w:val="Heading2"/>
-        <w:ind w:left="720"/>
-      </w:pPr>
-      <w:r>
-        <w:t>Component Interfaces</w:t>
-      </w:r>
-    </w:p>
-    <w:p>
-      <w:pPr>
-        <w:spacing w:before="100" w:beforeAutospacing="1" w:after="100" w:afterAutospacing="1"/>
-        <w:ind w:left="360"/>
-      </w:pPr>
-      <w:r>
-        <w:rPr>
-          <w:rFonts w:ascii="Verdana" w:hAnsi="Verdana"/>
-          <w:color w:val="FF0000"/>
-          <w:sz w:val="20"/>
-          <w:szCs w:val="20"/>
-        </w:rPr>
-        <w:t>Provide a screen navigation diagram</w:t>
-      </w:r>
-      <w:r>
-        <w:rPr>
-          <w:rFonts w:ascii="Verdana" w:hAnsi="Verdana"/>
-          <w:color w:val="FF0000"/>
-          <w:sz w:val="20"/>
-          <w:szCs w:val="20"/>
-        </w:rPr>
-        <w:t xml:space="preserve"> and an Event chart/list.  </w:t>
-      </w:r>
-      <w:r>
-        <w:rPr>
-          <w:rFonts w:ascii="Verdana" w:hAnsi="Verdana"/>
-          <w:color w:val="FF0000"/>
-          <w:sz w:val="20"/>
-          <w:szCs w:val="20"/>
-        </w:rPr>
-        <w:t>If it needs to be described by a narrative then you should provide that as well.</w:t>
-      </w:r>
-    </w:p>
-    <w:p>
-      <w:pPr>
-        <w:pStyle w:val="Heading1"/>
-      </w:pPr>
-      <w:r>
-        <w:t xml:space="preserve">Detailed Design </w:t>
-      </w:r>
-    </w:p>
-    <w:p>
-      <w:r>
-        <w:t xml:space="preserve">This section will define and describe the design details for each of the components in the application.  </w:t>
-      </w:r>
-    </w:p>
-    <w:p>
-      <w:pPr>
-        <w:rPr>
-          <w:color w:val="FF0000"/>
-          <w:sz w:val="20"/>
-          <w:szCs w:val="20"/>
-        </w:rPr>
-      </w:pPr>
-      <w:r>
-        <w:rPr>
-          <w:color w:val="FF0000"/>
-          <w:sz w:val="20"/>
-          <w:szCs w:val="20"/>
-        </w:rPr>
-        <w:t>(The intent of this section is to prepare for the build phase.  These detailed design specifications will become a program in your system)</w:t>
-      </w:r>
-    </w:p>
-    <w:p>
-      <w:pPr>
-        <w:pStyle w:val="Heading2"/>
-        <w:ind w:left="720"/>
-      </w:pPr>
-      <w:r>
-        <w:rPr>
-          <w:i/>
-          <w:noProof/>
-        </w:rPr>
-        <mc:AlternateContent>
-          <mc:Choice Requires="wps">
-            <w:drawing>
-              <wp:anchor distT="0" distB="0" distL="114300" distR="114300" simplePos="0" relativeHeight="251658240" behindDoc="0" locked="0" layoutInCell="1" allowOverlap="1">
-                <wp:simplePos x="0" y="0"/>
-                <wp:positionH relativeFrom="column">
-                  <wp:posOffset>3721100</wp:posOffset>
-                </wp:positionH>
-                <wp:positionV relativeFrom="paragraph">
-                  <wp:posOffset>533400</wp:posOffset>
-                </wp:positionV>
-                <wp:extent cx="2108200" cy="3911600"/>
-                <wp:effectExtent l="6350" t="6985" r="9525" b="5715"/>
-                <wp:wrapNone/>
-                <wp:docPr id="3" name="AutoShape 2"/>
-                <wp:cNvGraphicFramePr>
-                  <a:graphicFrameLocks xmlns:a="http://schemas.openxmlformats.org/drawingml/2006/main"/>
-                </wp:cNvGraphicFramePr>
-                <a:graphic xmlns:a="http://schemas.openxmlformats.org/drawingml/2006/main">
-                  <a:graphicData uri="http://schemas.microsoft.com/office/word/2010/wordprocessingShape">
-                    <wps:wsp>
-                      <wps:cNvSpPr>
-                        <a:spLocks noChangeArrowheads="1"/>
-                      </wps:cNvSpPr>
-                      <wps:spPr bwMode="auto">
-                        <a:xfrm>
-                          <a:off x="0" y="0"/>
-                          <a:ext cx="2108200" cy="3911600"/>
-                        </a:xfrm>
-                        <a:prstGeom prst="roundRect">
-                          <a:avLst>
-                            <a:gd name="adj" fmla="val 16667"/>
-                          </a:avLst>
-                        </a:prstGeom>
-                        <a:solidFill>
-                          <a:srgbClr val="FFFFFF"/>
-                        </a:solidFill>
-                        <a:ln w="9525">
-                          <a:solidFill>
-                            <a:srgbClr val="000000"/>
-                          </a:solidFill>
-                          <a:round/>
-                          <a:headEnd/>
-                          <a:tailEnd/>
-                        </a:ln>
-                      </wps:spPr>
-                      <wps:txbx>
-                        <w:txbxContent>
-                          <w:p>
-                            <w:r>
-                              <w:t xml:space="preserve">For each component you have identified in your Program Architecture, you need to create a </w:t>
-                            </w:r>
-                            <w:r>
-                              <w:rPr>
-                                <w:b/>
-                                <w:i/>
-                              </w:rPr>
-                              <w:t xml:space="preserve">component section.  </w:t>
-                            </w:r>
-                            <w:r>
-                              <w:t xml:space="preserve"> That means you should copy 3.1 and all of the subsections (3.1.1-3.1.4) and paste at the end of the document until you have one section per module/program (3.2, 3.3, 3.4, etc.)</w:t>
-                            </w:r>
-                          </w:p>
-                          <w:p>
-                            <w:pPr>
-                              <w:rPr>
-                                <w:i/>
-                              </w:rPr>
-                            </w:pPr>
-                            <w:r>
-                              <w:t xml:space="preserve">Be sure you give each section the </w:t>
-                            </w:r>
-                            <w:r>
-                              <w:rPr>
-                                <w:i/>
-                              </w:rPr>
-                              <w:t>Actual Name of the Module so that it can be tied back to the Program Architecture Diagram!</w:t>
-                            </w:r>
-                          </w:p>
-                        </w:txbxContent>
-                      </wps:txbx>
-                      <wps:bodyPr rot="0" vert="horz" wrap="square" lIns="91440" tIns="45720" rIns="91440" bIns="45720" anchor="t" anchorCtr="0" upright="1">
-                        <a:noAutofit/>
-                      </wps:bodyPr>
-                    </wps:wsp>
-                  </a:graphicData>
-                </a:graphic>
-                <wp14:sizeRelH relativeFrom="page">
-                  <wp14:pctWidth>0</wp14:pctWidth>
-                </wp14:sizeRelH>
-                <wp14:sizeRelV relativeFrom="page">
-                  <wp14:pctHeight>0</wp14:pctHeight>
-                </wp14:sizeRelV>
-              </wp:anchor>
-            </w:drawing>
-          </mc:Choice>
-          <mc:Fallback>
-            <w:pict>
-              <v:roundrect id="AutoShape 2" o:spid="_x0000_s1026" style="position:absolute;left:0;text-align:left;margin-left:293pt;margin-top:42pt;width:166pt;height:308pt;z-index:251658240;visibility:visible;mso-wrap-style:square;mso-width-percent:0;mso-height-percent:0;mso-wrap-distance-left:9pt;mso-wrap-distance-top:0;mso-wrap-distance-right:9pt;mso-wrap-distance-bottom:0;mso-position-horizontal:absolute;mso-position-horizontal-relative:text;mso-position-vertical:absolute;mso-position-vertical-relative:text;mso-width-percent:0;mso-height-percent:0;mso-width-relative:page;mso-height-relative:page;v-text-anchor:top" arcsize="10923f" o:gfxdata="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">
-                <v:textbox>
-                  <w:txbxContent>
-                    <w:p>
-                      <w:r>
-                        <w:t xml:space="preserve">For each component you have identified in your Program Architecture, you need to create a </w:t>
-                      </w:r>
-                      <w:r>
-                        <w:rPr>
-                          <w:b/>
-                          <w:i/>
-                        </w:rPr>
-                        <w:t xml:space="preserve">component section.  </w:t>
-                      </w:r>
-                      <w:r>
-                        <w:t xml:space="preserve"> That means you should copy 3.1 and all of the subsections (3.1.1-3.1.4) and paste at the end of the document until you have one section per module/program (3.2, 3.3, 3.4, etc.)</w:t>
-                      </w:r>
-                    </w:p>
-                    <w:p>
-                      <w:pPr>
-                        <w:rPr>
-                          <w:i/>
-                        </w:rPr>
-                      </w:pPr>
-                      <w:r>
-                        <w:t xml:space="preserve">Be sure you give each section the </w:t>
-                      </w:r>
-                      <w:r>
-                        <w:rPr>
-                          <w:i/>
-                        </w:rPr>
-                        <w:t>Actual Name of the Module so that it can be tied back to the Program Architecture Diagram!</w:t>
-                      </w:r>
-                    </w:p>
-                  </w:txbxContent>
-                </v:textbox>
-              </v:roundrect>
-            </w:pict>
-          </mc:Fallback>
-        </mc:AlternateContent>
-      </w:r>
       <w:r>
         <w:rPr>
           <w:i/>
@@ -2796,7 +2652,7 @@
                 <w:sz w:val="20"/>
                 <w:szCs w:val="20"/>
               </w:rPr>
-              <w:t>2</w:t>
+              <w:t>6</w:t>
             </w:r>
             <w:r>
               <w:rPr>
@@ -5523,7 +5379,7 @@
 </file>
 
 <file path=customXml/itemProps1.xml><?xml version="1.0" encoding="utf-8"?>
-<ds:datastoreItem xmlns:ds="http://schemas.openxmlformats.org/officeDocument/2006/customXml" ds:itemID="{4668FF32-4D0A-4D0B-A0FF-CFACACA529CC}">
+<ds:datastoreItem xmlns:ds="http://schemas.openxmlformats.org/officeDocument/2006/customXml" ds:itemID="{4E8CCA31-20F8-4468-86F5-7CDD5B7D6941}">
   <ds:schemaRefs>
     <ds:schemaRef ds:uri="http://schemas.openxmlformats.org/officeDocument/2006/bibliography"/>
   </ds:schemaRefs>
